--- a/Git使用说明.docx
+++ b/Git使用说明.docx
@@ -2362,9 +2362,13 @@
             </w:pPr>
             <w:r>
               <w:rPr>
-                <w:sz w:val="18"/>
-              </w:rPr>
-              <w:t>git push origin master</w:t>
+                <w:rFonts w:ascii="Arial" w:hAnsi="Arial" w:cs="Arial"/>
+                <w:color w:val="111111"/>
+                <w:sz w:val="20"/>
+                <w:szCs w:val="20"/>
+                <w:shd w:val="clear" w:color="auto" w:fill="FFFFFF"/>
+              </w:rPr>
+              <w:t>git push -u origin master -f</w:t>
             </w:r>
           </w:p>
         </w:tc>
@@ -2375,22 +2379,124 @@
           <w:p>
             <w:pPr>
               <w:rPr>
-                <w:sz w:val="18"/>
-              </w:rPr>
-            </w:pPr>
-            <w:r>
-              <w:rPr>
-                <w:rFonts w:hint="eastAsia"/>
-                <w:sz w:val="18"/>
-              </w:rPr>
-              <w:t>日常</w:t>
-            </w:r>
-            <w:r>
-              <w:rPr>
-                <w:sz w:val="18"/>
-              </w:rPr>
-              <w:t>的提交</w:t>
-            </w:r>
+                <w:rFonts w:hint="eastAsia"/>
+                <w:sz w:val="18"/>
+              </w:rPr>
+            </w:pPr>
+            <w:r>
+              <w:rPr>
+                <w:rFonts w:hint="eastAsia"/>
+                <w:sz w:val="18"/>
+              </w:rPr>
+              <w:t>当</w:t>
+            </w:r>
+            <w:r>
+              <w:rPr>
+                <w:sz w:val="18"/>
+              </w:rPr>
+              <w:t>远程</w:t>
+            </w:r>
+            <w:r>
+              <w:rPr>
+                <w:sz w:val="18"/>
+              </w:rPr>
+              <w:t>repository</w:t>
+            </w:r>
+            <w:r>
+              <w:rPr>
+                <w:sz w:val="18"/>
+              </w:rPr>
+              <w:t>和</w:t>
+            </w:r>
+            <w:r>
+              <w:rPr>
+                <w:sz w:val="18"/>
+              </w:rPr>
+              <w:t>本地的</w:t>
+            </w:r>
+            <w:r>
+              <w:rPr>
+                <w:sz w:val="18"/>
+              </w:rPr>
+              <w:t>repository</w:t>
+            </w:r>
+            <w:r>
+              <w:rPr>
+                <w:rFonts w:hint="eastAsia"/>
+                <w:sz w:val="18"/>
+              </w:rPr>
+              <w:t>存在</w:t>
+            </w:r>
+            <w:r>
+              <w:rPr>
+                <w:sz w:val="18"/>
+              </w:rPr>
+              <w:t>冲突，不管远程，强制</w:t>
+            </w:r>
+            <w:r>
+              <w:rPr>
+                <w:rFonts w:hint="eastAsia"/>
+                <w:sz w:val="18"/>
+              </w:rPr>
+              <w:t>将</w:t>
+            </w:r>
+            <w:r>
+              <w:rPr>
+                <w:sz w:val="18"/>
+              </w:rPr>
+              <w:t>本地的版本提交到远程，</w:t>
+            </w:r>
+            <w:r>
+              <w:rPr>
+                <w:rFonts w:hint="eastAsia"/>
+                <w:sz w:val="18"/>
+              </w:rPr>
+              <w:t>这样会使远程修改丢失，一般是不可取的，尤其是多人协作开发的时候，</w:t>
+            </w:r>
+            <w:r>
+              <w:rPr>
+                <w:sz w:val="18"/>
+              </w:rPr>
+              <w:t>另外一种解决方案是将远程的版本</w:t>
+            </w:r>
+            <w:r>
+              <w:rPr>
+                <w:sz w:val="18"/>
+              </w:rPr>
+              <w:t>pull</w:t>
+            </w:r>
+            <w:r>
+              <w:rPr>
+                <w:sz w:val="18"/>
+              </w:rPr>
+              <w:t>下来，如果不希望和本地的进行</w:t>
+            </w:r>
+            <w:r>
+              <w:rPr>
+                <w:sz w:val="18"/>
+              </w:rPr>
+              <w:t>merge</w:t>
+            </w:r>
+            <w:r>
+              <w:rPr>
+                <w:sz w:val="18"/>
+              </w:rPr>
+              <w:t>可以新建一个分支，然后再将本地</w:t>
+            </w:r>
+            <w:r>
+              <w:rPr>
+                <w:sz w:val="18"/>
+              </w:rPr>
+              <w:t>push</w:t>
+            </w:r>
+            <w:r>
+              <w:rPr>
+                <w:sz w:val="18"/>
+              </w:rPr>
+              <w:t>到远程。</w:t>
+            </w:r>
+            <w:bookmarkStart w:id="0" w:name="_GoBack"/>
+            <w:bookmarkEnd w:id="0"/>
           </w:p>
         </w:tc>
         <w:tc>
@@ -2424,7 +2530,7 @@
               <w:rPr>
                 <w:sz w:val="18"/>
               </w:rPr>
-              <w:t>git clone git@github.com:michaelliao/gitskills.git</w:t>
+              <w:t>git push origin master</w:t>
             </w:r>
           </w:p>
         </w:tc>
@@ -2443,13 +2549,13 @@
                 <w:rFonts w:hint="eastAsia"/>
                 <w:sz w:val="18"/>
               </w:rPr>
-              <w:t>从</w:t>
-            </w:r>
-            <w:r>
-              <w:rPr>
-                <w:sz w:val="18"/>
-              </w:rPr>
-              <w:t>远程克隆一份</w:t>
+              <w:t>日常</w:t>
+            </w:r>
+            <w:r>
+              <w:rPr>
+                <w:sz w:val="18"/>
+              </w:rPr>
+              <w:t>的提交</w:t>
             </w:r>
           </w:p>
         </w:tc>
@@ -2484,7 +2590,7 @@
               <w:rPr>
                 <w:sz w:val="18"/>
               </w:rPr>
-              <w:t>git checkout -b dev</w:t>
+              <w:t>git clone git@github.com:michaelliao/gitskills.git</w:t>
             </w:r>
           </w:p>
         </w:tc>
@@ -2503,86 +2609,13 @@
                 <w:rFonts w:hint="eastAsia"/>
                 <w:sz w:val="18"/>
               </w:rPr>
-              <w:t>git checkout</w:t>
-            </w:r>
-            <w:r>
-              <w:rPr>
-                <w:rFonts w:hint="eastAsia"/>
-                <w:sz w:val="18"/>
-              </w:rPr>
-              <w:t>命令加上</w:t>
-            </w:r>
-            <w:r>
-              <w:rPr>
-                <w:rFonts w:hint="eastAsia"/>
-                <w:sz w:val="18"/>
-              </w:rPr>
-              <w:t>-b</w:t>
-            </w:r>
-            <w:r>
-              <w:rPr>
-                <w:rFonts w:hint="eastAsia"/>
-                <w:sz w:val="18"/>
-              </w:rPr>
-              <w:t>参数表示创建并切换，相当于以下两条命令：</w:t>
-            </w:r>
-          </w:p>
-          <w:p>
-            <w:pPr>
-              <w:rPr>
-                <w:sz w:val="18"/>
-              </w:rPr>
-            </w:pPr>
-            <w:r>
-              <w:rPr>
-                <w:sz w:val="18"/>
-              </w:rPr>
-              <w:t>git branch dev</w:t>
-            </w:r>
-            <w:r>
-              <w:rPr>
-                <w:sz w:val="18"/>
-              </w:rPr>
-              <w:t xml:space="preserve"> –</w:t>
-            </w:r>
-            <w:r>
-              <w:rPr>
-                <w:rFonts w:hint="eastAsia"/>
-                <w:sz w:val="18"/>
-              </w:rPr>
-              <w:t>创建分支</w:t>
-            </w:r>
-          </w:p>
-          <w:p>
-            <w:pPr>
-              <w:rPr>
-                <w:sz w:val="18"/>
-              </w:rPr>
-            </w:pPr>
-            <w:r>
-              <w:rPr>
-                <w:sz w:val="18"/>
-              </w:rPr>
-              <w:t>git checkout dev</w:t>
-            </w:r>
-            <w:r>
-              <w:rPr>
-                <w:sz w:val="18"/>
-              </w:rPr>
-              <w:t>—</w:t>
-            </w:r>
-            <w:r>
-              <w:rPr>
-                <w:sz w:val="18"/>
-              </w:rPr>
-              <w:t>切换</w:t>
-            </w:r>
-            <w:r>
-              <w:rPr>
-                <w:rFonts w:hint="eastAsia"/>
-                <w:sz w:val="18"/>
-              </w:rPr>
-              <w:t>分支</w:t>
+              <w:t>从</w:t>
+            </w:r>
+            <w:r>
+              <w:rPr>
+                <w:sz w:val="18"/>
+              </w:rPr>
+              <w:t>远程克隆一份</w:t>
             </w:r>
           </w:p>
         </w:tc>
@@ -2617,7 +2650,7 @@
               <w:rPr>
                 <w:sz w:val="18"/>
               </w:rPr>
-              <w:t>git branch</w:t>
+              <w:t>git checkout -b dev</w:t>
             </w:r>
           </w:p>
         </w:tc>
@@ -2636,28 +2669,86 @@
                 <w:rFonts w:hint="eastAsia"/>
                 <w:sz w:val="18"/>
               </w:rPr>
-              <w:t>git branch</w:t>
-            </w:r>
-            <w:r>
-              <w:rPr>
-                <w:rFonts w:hint="eastAsia"/>
-                <w:sz w:val="18"/>
-              </w:rPr>
-              <w:t>命令会列出所有分支，当前分支前面会标一个</w:t>
-            </w:r>
-            <w:r>
-              <w:rPr>
-                <w:rFonts w:hint="eastAsia"/>
-                <w:sz w:val="18"/>
-              </w:rPr>
-              <w:t>*</w:t>
-            </w:r>
-            <w:r>
-              <w:rPr>
-                <w:rFonts w:hint="eastAsia"/>
-                <w:sz w:val="18"/>
-              </w:rPr>
-              <w:t>号。</w:t>
+              <w:t>git checkout</w:t>
+            </w:r>
+            <w:r>
+              <w:rPr>
+                <w:rFonts w:hint="eastAsia"/>
+                <w:sz w:val="18"/>
+              </w:rPr>
+              <w:t>命令加上</w:t>
+            </w:r>
+            <w:r>
+              <w:rPr>
+                <w:rFonts w:hint="eastAsia"/>
+                <w:sz w:val="18"/>
+              </w:rPr>
+              <w:t>-b</w:t>
+            </w:r>
+            <w:r>
+              <w:rPr>
+                <w:rFonts w:hint="eastAsia"/>
+                <w:sz w:val="18"/>
+              </w:rPr>
+              <w:t>参数表示创建并切换，相当于以下两条命令：</w:t>
+            </w:r>
+          </w:p>
+          <w:p>
+            <w:pPr>
+              <w:rPr>
+                <w:sz w:val="18"/>
+              </w:rPr>
+            </w:pPr>
+            <w:r>
+              <w:rPr>
+                <w:sz w:val="18"/>
+              </w:rPr>
+              <w:t>git branch dev</w:t>
+            </w:r>
+            <w:r>
+              <w:rPr>
+                <w:sz w:val="18"/>
+              </w:rPr>
+              <w:t xml:space="preserve"> –</w:t>
+            </w:r>
+            <w:r>
+              <w:rPr>
+                <w:rFonts w:hint="eastAsia"/>
+                <w:sz w:val="18"/>
+              </w:rPr>
+              <w:t>创建分支</w:t>
+            </w:r>
+          </w:p>
+          <w:p>
+            <w:pPr>
+              <w:rPr>
+                <w:sz w:val="18"/>
+              </w:rPr>
+            </w:pPr>
+            <w:r>
+              <w:rPr>
+                <w:sz w:val="18"/>
+              </w:rPr>
+              <w:t>git checkout dev</w:t>
+            </w:r>
+            <w:r>
+              <w:rPr>
+                <w:sz w:val="18"/>
+              </w:rPr>
+              <w:t>—</w:t>
+            </w:r>
+            <w:r>
+              <w:rPr>
+                <w:sz w:val="18"/>
+              </w:rPr>
+              <w:t>切换</w:t>
+            </w:r>
+            <w:r>
+              <w:rPr>
+                <w:rFonts w:hint="eastAsia"/>
+                <w:sz w:val="18"/>
+              </w:rPr>
+              <w:t>分支</w:t>
             </w:r>
           </w:p>
         </w:tc>
@@ -2692,7 +2783,7 @@
               <w:rPr>
                 <w:sz w:val="18"/>
               </w:rPr>
-              <w:t>git merge dev</w:t>
+              <w:t>git branch</w:t>
             </w:r>
           </w:p>
         </w:tc>
@@ -2711,49 +2802,28 @@
                 <w:rFonts w:hint="eastAsia"/>
                 <w:sz w:val="18"/>
               </w:rPr>
-              <w:t>把</w:t>
-            </w:r>
-            <w:r>
-              <w:rPr>
-                <w:rFonts w:hint="eastAsia"/>
-                <w:sz w:val="18"/>
-              </w:rPr>
-              <w:t>dev</w:t>
-            </w:r>
-            <w:r>
-              <w:rPr>
-                <w:rFonts w:hint="eastAsia"/>
-                <w:sz w:val="18"/>
-              </w:rPr>
-              <w:t>分支的工作成果合并到</w:t>
-            </w:r>
-            <w:r>
-              <w:rPr>
-                <w:rFonts w:hint="eastAsia"/>
-                <w:sz w:val="18"/>
-              </w:rPr>
-              <w:t>master</w:t>
-            </w:r>
-            <w:r>
-              <w:rPr>
-                <w:rFonts w:hint="eastAsia"/>
-                <w:sz w:val="18"/>
-              </w:rPr>
-              <w:t>分支上，</w:t>
-            </w:r>
-            <w:r>
-              <w:rPr>
-                <w:rFonts w:hint="eastAsia"/>
-                <w:sz w:val="18"/>
-              </w:rPr>
-              <w:t>git merge</w:t>
-            </w:r>
-            <w:r>
-              <w:rPr>
-                <w:rFonts w:hint="eastAsia"/>
-                <w:sz w:val="18"/>
-              </w:rPr>
-              <w:t>命令用于合并指定分支到当前分支</w:t>
+              <w:t>git branch</w:t>
+            </w:r>
+            <w:r>
+              <w:rPr>
+                <w:rFonts w:hint="eastAsia"/>
+                <w:sz w:val="18"/>
+              </w:rPr>
+              <w:t>命令会列出所有分支，当前分支前面会标一个</w:t>
+            </w:r>
+            <w:r>
+              <w:rPr>
+                <w:rFonts w:hint="eastAsia"/>
+                <w:sz w:val="18"/>
+              </w:rPr>
+              <w:t>*</w:t>
+            </w:r>
+            <w:r>
+              <w:rPr>
+                <w:rFonts w:hint="eastAsia"/>
+                <w:sz w:val="18"/>
+              </w:rPr>
+              <w:t>号。</w:t>
             </w:r>
           </w:p>
         </w:tc>
@@ -2788,7 +2858,7 @@
               <w:rPr>
                 <w:sz w:val="18"/>
               </w:rPr>
-              <w:t>git branch -d dev</w:t>
+              <w:t>git merge dev</w:t>
             </w:r>
           </w:p>
         </w:tc>
@@ -2807,13 +2877,49 @@
                 <w:rFonts w:hint="eastAsia"/>
                 <w:sz w:val="18"/>
               </w:rPr>
-              <w:t>删除</w:t>
-            </w:r>
-            <w:r>
-              <w:rPr>
-                <w:sz w:val="18"/>
-              </w:rPr>
-              <w:t>分支</w:t>
+              <w:t>把</w:t>
+            </w:r>
+            <w:r>
+              <w:rPr>
+                <w:rFonts w:hint="eastAsia"/>
+                <w:sz w:val="18"/>
+              </w:rPr>
+              <w:t>dev</w:t>
+            </w:r>
+            <w:r>
+              <w:rPr>
+                <w:rFonts w:hint="eastAsia"/>
+                <w:sz w:val="18"/>
+              </w:rPr>
+              <w:t>分支的工作成果合并到</w:t>
+            </w:r>
+            <w:r>
+              <w:rPr>
+                <w:rFonts w:hint="eastAsia"/>
+                <w:sz w:val="18"/>
+              </w:rPr>
+              <w:t>master</w:t>
+            </w:r>
+            <w:r>
+              <w:rPr>
+                <w:rFonts w:hint="eastAsia"/>
+                <w:sz w:val="18"/>
+              </w:rPr>
+              <w:t>分支上，</w:t>
+            </w:r>
+            <w:r>
+              <w:rPr>
+                <w:rFonts w:hint="eastAsia"/>
+                <w:sz w:val="18"/>
+              </w:rPr>
+              <w:t>git merge</w:t>
+            </w:r>
+            <w:r>
+              <w:rPr>
+                <w:rFonts w:hint="eastAsia"/>
+                <w:sz w:val="18"/>
+              </w:rPr>
+              <w:t>命令用于合并指定分支到当前分支</w:t>
             </w:r>
           </w:p>
         </w:tc>
@@ -2848,13 +2954,7 @@
               <w:rPr>
                 <w:sz w:val="18"/>
               </w:rPr>
-              <w:t>git branch -D</w:t>
-            </w:r>
-            <w:r>
-              <w:rPr>
-                <w:sz w:val="18"/>
-              </w:rPr>
-              <w:t xml:space="preserve"> dev</w:t>
+              <w:t>git branch -d dev</w:t>
             </w:r>
           </w:p>
         </w:tc>
@@ -2873,13 +2973,13 @@
                 <w:rFonts w:hint="eastAsia"/>
                 <w:sz w:val="18"/>
               </w:rPr>
-              <w:t>强行</w:t>
-            </w:r>
-            <w:r>
-              <w:rPr>
-                <w:sz w:val="18"/>
-              </w:rPr>
-              <w:t>删除分支</w:t>
+              <w:t>删除</w:t>
+            </w:r>
+            <w:r>
+              <w:rPr>
+                <w:sz w:val="18"/>
+              </w:rPr>
+              <w:t>分支</w:t>
             </w:r>
           </w:p>
         </w:tc>
@@ -2914,7 +3014,13 @@
               <w:rPr>
                 <w:sz w:val="18"/>
               </w:rPr>
-              <w:t>git stash</w:t>
+              <w:t>git branch -D</w:t>
+            </w:r>
+            <w:r>
+              <w:rPr>
+                <w:sz w:val="18"/>
+              </w:rPr>
+              <w:t xml:space="preserve"> dev</w:t>
             </w:r>
           </w:p>
         </w:tc>
@@ -2933,13 +3039,13 @@
                 <w:rFonts w:hint="eastAsia"/>
                 <w:sz w:val="18"/>
               </w:rPr>
-              <w:t>保存</w:t>
-            </w:r>
-            <w:r>
-              <w:rPr>
-                <w:sz w:val="18"/>
-              </w:rPr>
-              <w:t>工作现场</w:t>
+              <w:t>强行</w:t>
+            </w:r>
+            <w:r>
+              <w:rPr>
+                <w:sz w:val="18"/>
+              </w:rPr>
+              <w:t>删除分支</w:t>
             </w:r>
           </w:p>
         </w:tc>
@@ -2974,7 +3080,7 @@
               <w:rPr>
                 <w:sz w:val="18"/>
               </w:rPr>
-              <w:t>git stash list</w:t>
+              <w:t>git stash</w:t>
             </w:r>
           </w:p>
         </w:tc>
@@ -2993,26 +3099,13 @@
                 <w:rFonts w:hint="eastAsia"/>
                 <w:sz w:val="18"/>
               </w:rPr>
-              <w:t>查看</w:t>
-            </w:r>
-            <w:r>
-              <w:rPr>
-                <w:sz w:val="18"/>
-              </w:rPr>
-              <w:t>存储的</w:t>
-            </w:r>
-            <w:r>
-              <w:rPr>
-                <w:rFonts w:hint="eastAsia"/>
-                <w:sz w:val="18"/>
-              </w:rPr>
-              <w:t>工作</w:t>
-            </w:r>
-            <w:r>
-              <w:rPr>
-                <w:sz w:val="18"/>
-              </w:rPr>
-              <w:t>现场</w:t>
+              <w:t>保存</w:t>
+            </w:r>
+            <w:r>
+              <w:rPr>
+                <w:sz w:val="18"/>
+              </w:rPr>
+              <w:t>工作现场</w:t>
             </w:r>
           </w:p>
         </w:tc>
@@ -3047,7 +3140,7 @@
               <w:rPr>
                 <w:sz w:val="18"/>
               </w:rPr>
-              <w:t>git stash apply</w:t>
+              <w:t>git stash list</w:t>
             </w:r>
           </w:p>
         </w:tc>
@@ -3066,26 +3159,26 @@
                 <w:rFonts w:hint="eastAsia"/>
                 <w:sz w:val="18"/>
               </w:rPr>
-              <w:t>恢复</w:t>
-            </w:r>
-            <w:r>
-              <w:rPr>
-                <w:sz w:val="18"/>
-              </w:rPr>
-              <w:t>工作现场，配合</w:t>
-            </w:r>
-            <w:r>
-              <w:rPr>
-                <w:sz w:val="18"/>
-              </w:rPr>
-              <w:t>git stash drop</w:t>
-            </w:r>
-            <w:r>
-              <w:rPr>
-                <w:rFonts w:hint="eastAsia"/>
-                <w:sz w:val="18"/>
-              </w:rPr>
-              <w:t>使用</w:t>
+              <w:t>查看</w:t>
+            </w:r>
+            <w:r>
+              <w:rPr>
+                <w:sz w:val="18"/>
+              </w:rPr>
+              <w:t>存储的</w:t>
+            </w:r>
+            <w:r>
+              <w:rPr>
+                <w:rFonts w:hint="eastAsia"/>
+                <w:sz w:val="18"/>
+              </w:rPr>
+              <w:t>工作</w:t>
+            </w:r>
+            <w:r>
+              <w:rPr>
+                <w:sz w:val="18"/>
+              </w:rPr>
+              <w:t>现场</w:t>
             </w:r>
           </w:p>
         </w:tc>
@@ -3120,7 +3213,7 @@
               <w:rPr>
                 <w:sz w:val="18"/>
               </w:rPr>
-              <w:t>git stash pop</w:t>
+              <w:t>git stash apply</w:t>
             </w:r>
           </w:p>
         </w:tc>
@@ -3139,20 +3232,26 @@
                 <w:rFonts w:hint="eastAsia"/>
                 <w:sz w:val="18"/>
               </w:rPr>
-              <w:t>同时</w:t>
-            </w:r>
-            <w:r>
-              <w:rPr>
-                <w:sz w:val="18"/>
-              </w:rPr>
-              <w:t>恢复工作</w:t>
-            </w:r>
-            <w:r>
-              <w:rPr>
-                <w:rFonts w:hint="eastAsia"/>
-                <w:sz w:val="18"/>
-              </w:rPr>
-              <w:t>现场</w:t>
+              <w:t>恢复</w:t>
+            </w:r>
+            <w:r>
+              <w:rPr>
+                <w:sz w:val="18"/>
+              </w:rPr>
+              <w:t>工作现场，配合</w:t>
+            </w:r>
+            <w:r>
+              <w:rPr>
+                <w:sz w:val="18"/>
+              </w:rPr>
+              <w:t>git stash drop</w:t>
+            </w:r>
+            <w:r>
+              <w:rPr>
+                <w:rFonts w:hint="eastAsia"/>
+                <w:sz w:val="18"/>
+              </w:rPr>
+              <w:t>使用</w:t>
             </w:r>
           </w:p>
         </w:tc>
@@ -3179,18 +3278,15 @@
           </w:tcPr>
           <w:p>
             <w:pPr>
-              <w:tabs>
-                <w:tab w:val="center" w:pos="1462"/>
-              </w:tabs>
-              <w:rPr>
-                <w:sz w:val="18"/>
-              </w:rPr>
-            </w:pPr>
-            <w:r>
-              <w:rPr>
-                <w:sz w:val="18"/>
-              </w:rPr>
-              <w:t>git remote -v</w:t>
+              <w:rPr>
+                <w:sz w:val="18"/>
+              </w:rPr>
+            </w:pPr>
+            <w:r>
+              <w:rPr>
+                <w:sz w:val="18"/>
+              </w:rPr>
+              <w:t>git stash pop</w:t>
             </w:r>
           </w:p>
         </w:tc>
@@ -3209,13 +3305,20 @@
                 <w:rFonts w:hint="eastAsia"/>
                 <w:sz w:val="18"/>
               </w:rPr>
-              <w:t>查看</w:t>
-            </w:r>
-            <w:r>
-              <w:rPr>
-                <w:sz w:val="18"/>
-              </w:rPr>
-              <w:t>远程库信息</w:t>
+              <w:t>同时</w:t>
+            </w:r>
+            <w:r>
+              <w:rPr>
+                <w:sz w:val="18"/>
+              </w:rPr>
+              <w:t>恢复工作</w:t>
+            </w:r>
+            <w:r>
+              <w:rPr>
+                <w:rFonts w:hint="eastAsia"/>
+                <w:sz w:val="18"/>
+              </w:rPr>
+              <w:t>现场</w:t>
             </w:r>
           </w:p>
         </w:tc>
@@ -3242,14 +3345,78 @@
           </w:tcPr>
           <w:p>
             <w:pPr>
-              <w:rPr>
-                <w:sz w:val="18"/>
-              </w:rPr>
-            </w:pPr>
-            <w:r>
-              <w:rPr>
-                <w:sz w:val="18"/>
-              </w:rPr>
+              <w:tabs>
+                <w:tab w:val="center" w:pos="1462"/>
+              </w:tabs>
+              <w:rPr>
+                <w:sz w:val="18"/>
+              </w:rPr>
+            </w:pPr>
+            <w:r>
+              <w:rPr>
+                <w:sz w:val="18"/>
+              </w:rPr>
+              <w:t>git remote -v</w:t>
+            </w:r>
+          </w:p>
+        </w:tc>
+        <w:tc>
+          <w:tcPr>
+            <w:tcW w:w="5245" w:type="dxa"/>
+          </w:tcPr>
+          <w:p>
+            <w:pPr>
+              <w:rPr>
+                <w:sz w:val="18"/>
+              </w:rPr>
+            </w:pPr>
+            <w:r>
+              <w:rPr>
+                <w:rFonts w:hint="eastAsia"/>
+                <w:sz w:val="18"/>
+              </w:rPr>
+              <w:t>查看</w:t>
+            </w:r>
+            <w:r>
+              <w:rPr>
+                <w:sz w:val="18"/>
+              </w:rPr>
+              <w:t>远程库信息</w:t>
+            </w:r>
+          </w:p>
+        </w:tc>
+        <w:tc>
+          <w:tcPr>
+            <w:tcW w:w="646" w:type="dxa"/>
+          </w:tcPr>
+          <w:p>
+            <w:pPr>
+              <w:rPr>
+                <w:sz w:val="18"/>
+              </w:rPr>
+            </w:pPr>
+          </w:p>
+        </w:tc>
+      </w:tr>
+      <w:tr>
+        <w:trPr>
+          <w:jc w:val="center"/>
+        </w:trPr>
+        <w:tc>
+          <w:tcPr>
+            <w:tcW w:w="2405" w:type="dxa"/>
+          </w:tcPr>
+          <w:p>
+            <w:pPr>
+              <w:rPr>
+                <w:sz w:val="18"/>
+              </w:rPr>
+            </w:pPr>
+            <w:r>
+              <w:rPr>
+                <w:sz w:val="18"/>
+              </w:rPr>
+              <w:lastRenderedPageBreak/>
               <w:t>git push origin dev</w:t>
             </w:r>
           </w:p>
@@ -4264,6 +4431,7 @@
           <w:bdr w:val="none" w:sz="0" w:space="0" w:color="auto" w:frame="1"/>
           <w:shd w:val="clear" w:color="auto" w:fill="FFFFFF"/>
         </w:rPr>
+        <w:lastRenderedPageBreak/>
         <w:t>本地仓库的创建</w:t>
       </w:r>
       <w:r>
@@ -4441,7 +4609,6 @@
           <w:szCs w:val="21"/>
           <w:shd w:val="clear" w:color="auto" w:fill="FFFFFF"/>
         </w:rPr>
-        <w:lastRenderedPageBreak/>
         <w:t>P</w:t>
       </w:r>
       <w:r>
@@ -4747,18 +4914,34 @@
         <w:ind w:firstLine="420"/>
         <w:jc w:val="left"/>
         <w:rPr>
+          <w:rFonts w:ascii="等线" w:eastAsia="等线" w:hAnsi="等线"/>
+          <w:color w:val="000000" w:themeColor="text1"/>
+          <w:szCs w:val="21"/>
+        </w:rPr>
+      </w:pPr>
+      <w:r>
+        <w:rPr>
+          <w:rFonts w:ascii="等线" w:eastAsia="等线" w:hAnsi="等线"/>
+          <w:color w:val="000000" w:themeColor="text1"/>
+          <w:szCs w:val="21"/>
+        </w:rPr>
+        <w:t>G</w:t>
+      </w:r>
+      <w:r>
+        <w:rPr>
           <w:rFonts w:ascii="等线" w:eastAsia="等线" w:hAnsi="等线" w:hint="eastAsia"/>
           <w:color w:val="000000" w:themeColor="text1"/>
           <w:szCs w:val="21"/>
         </w:rPr>
-      </w:pPr>
-      <w:r>
-        <w:rPr>
-          <w:rFonts w:ascii="等线" w:eastAsia="等线" w:hAnsi="等线"/>
-          <w:color w:val="000000" w:themeColor="text1"/>
-          <w:szCs w:val="21"/>
-        </w:rPr>
-        <w:t>G</w:t>
+        <w:t>it</w:t>
+      </w:r>
+      <w:r>
+        <w:rPr>
+          <w:rFonts w:ascii="等线" w:eastAsia="等线" w:hAnsi="等线"/>
+          <w:color w:val="000000" w:themeColor="text1"/>
+          <w:szCs w:val="21"/>
+        </w:rPr>
+        <w:t xml:space="preserve"> fetch </w:t>
       </w:r>
       <w:r>
         <w:rPr>
@@ -4766,22 +4949,6 @@
           <w:color w:val="000000" w:themeColor="text1"/>
           <w:szCs w:val="21"/>
         </w:rPr>
-        <w:t>it</w:t>
-      </w:r>
-      <w:r>
-        <w:rPr>
-          <w:rFonts w:ascii="等线" w:eastAsia="等线" w:hAnsi="等线"/>
-          <w:color w:val="000000" w:themeColor="text1"/>
-          <w:szCs w:val="21"/>
-        </w:rPr>
-        <w:t xml:space="preserve"> fetch </w:t>
-      </w:r>
-      <w:r>
-        <w:rPr>
-          <w:rFonts w:ascii="等线" w:eastAsia="等线" w:hAnsi="等线" w:hint="eastAsia"/>
-          <w:color w:val="000000" w:themeColor="text1"/>
-          <w:szCs w:val="21"/>
-        </w:rPr>
         <w:t>和</w:t>
       </w:r>
       <w:r>
@@ -4792,8 +4959,6 @@
         </w:rPr>
         <w:t>git pull的区别在于pull相当于在fetch的基础上加了一个merge的动作</w:t>
       </w:r>
-      <w:bookmarkStart w:id="0" w:name="_GoBack"/>
-      <w:bookmarkEnd w:id="0"/>
     </w:p>
     <w:p>
       <w:pPr>
@@ -5028,7 +5193,6 @@
         <w:rPr>
           <w:noProof/>
         </w:rPr>
-        <w:lastRenderedPageBreak/>
         <w:drawing>
           <wp:inline distT="0" distB="0" distL="0" distR="0" wp14:anchorId="348C8341" wp14:editId="56F9290B">
             <wp:extent cx="5274310" cy="1398270"/>
